--- a/CW2/comp2001_flask/curl.docx
+++ b/CW2/comp2001_flask/curl.docx
@@ -35,6 +35,20 @@
       <w:proofErr w:type="spellEnd"/>
       <w:r>
         <w:t>" -d "{\"email\": \"tim@plymouth.ac.uk\", \"password\": \"COMP2001!\"}"</w:t>
+      </w:r>
+    </w:p>
+    <w:p/>
+    <w:p>
+      <w:r>
+        <w:t>curl -X POST http://localhost:8000/swagger -H "Content-Type: application/</w:t>
+      </w:r>
+      <w:proofErr w:type="spellStart"/>
+      <w:r>
+        <w:t>json</w:t>
+      </w:r>
+      <w:proofErr w:type="spellEnd"/>
+      <w:r>
+        <w:t>" -d "{\"email\": \"grace@plymouth.ac.uk\", \"password\": \"ISAD123!"\"}"</w:t>
       </w:r>
     </w:p>
     <w:sectPr>
